--- a/Final Project/Student/Thesis/Word/1/บทคัดย่อ (1).docx
+++ b/Final Project/Student/Thesis/Word/1/บทคัดย่อ (1).docx
@@ -4,7 +4,7 @@
   <w:body>
     <w:p>
       <w:pPr>
-        <w:pStyle w:val="NoSpacing"/>
+        <w:pStyle w:val="a3"/>
         <w:ind w:left="709" w:hanging="709"/>
         <w:jc w:val="thaiDistribute"/>
         <w:rPr>
@@ -15,18 +15,382 @@
       </w:pPr>
       <w:r>
         <w:rPr>
-          <w:rFonts w:cs="TH SarabunPSK"/>
-          <w:sz w:val="32"/>
-          <w:szCs w:val="32"/>
-          <w:cs/>
-        </w:rPr>
-        <w:t>พิพัฒน์พงศ์ ธรรมสิทธิ์. (2566). การพัฒนาระบบรู้จำท่าทางภาษามือไทยด้วยเทคนิคโครงข่ายประสาทเทียมแบบวนกลับ. รายงานวิจัยระดับปริญญาตรี สาขาวิทยาการคอมพิวเตอร์ มหาวิทยาลัยราชภัฏสกลนคร</w:t>
-      </w:r>
-    </w:p>
-    <w:p>
-      <w:pPr>
-        <w:pStyle w:val="NoSpacing"/>
+          <w:rFonts w:cs="TH SarabunPSK" w:hint="cs"/>
+          <w:sz w:val="32"/>
+          <w:szCs w:val="32"/>
+          <w:cs/>
+        </w:rPr>
+        <w:t>ชื่อเรื่อง</w:t>
+      </w:r>
+      <w:r>
+        <w:rPr>
+          <w:rFonts w:cs="TH SarabunPSK"/>
+          <w:sz w:val="32"/>
+          <w:szCs w:val="32"/>
+          <w:cs/>
+        </w:rPr>
+        <w:tab/>
+      </w:r>
+      <w:r>
+        <w:rPr>
+          <w:rFonts w:cs="TH SarabunPSK"/>
+          <w:sz w:val="32"/>
+          <w:szCs w:val="32"/>
+          <w:cs/>
+        </w:rPr>
+        <w:tab/>
+      </w:r>
+      <w:r>
+        <w:rPr>
+          <w:rFonts w:cs="TH SarabunPSK"/>
+          <w:sz w:val="32"/>
+          <w:szCs w:val="32"/>
+          <w:cs/>
+        </w:rPr>
+        <w:tab/>
+      </w:r>
+      <w:r>
+        <w:rPr>
+          <w:rFonts w:cs="TH SarabunPSK"/>
+          <w:sz w:val="32"/>
+          <w:szCs w:val="32"/>
+          <w:cs/>
+        </w:rPr>
+        <w:tab/>
+      </w:r>
+      <w:r>
+        <w:rPr>
+          <w:rFonts w:cs="TH SarabunPSK"/>
+          <w:sz w:val="32"/>
+          <w:szCs w:val="32"/>
+          <w:cs/>
+        </w:rPr>
+        <w:t>การพัฒนาระบบรู้จำท่าทางภาษามือไทยด้วยเทคนิค</w:t>
+      </w:r>
+    </w:p>
+    <w:p>
+      <w:pPr>
+        <w:pStyle w:val="a3"/>
+        <w:ind w:left="709" w:hanging="709"/>
         <w:jc w:val="thaiDistribute"/>
+        <w:rPr>
+          <w:rFonts w:cs="TH SarabunPSK"/>
+          <w:sz w:val="32"/>
+          <w:szCs w:val="32"/>
+        </w:rPr>
+      </w:pPr>
+      <w:r>
+        <w:rPr>
+          <w:rFonts w:cs="TH SarabunPSK"/>
+          <w:sz w:val="32"/>
+          <w:szCs w:val="32"/>
+          <w:cs/>
+        </w:rPr>
+        <w:tab/>
+      </w:r>
+      <w:r>
+        <w:rPr>
+          <w:rFonts w:cs="TH SarabunPSK"/>
+          <w:sz w:val="32"/>
+          <w:szCs w:val="32"/>
+          <w:cs/>
+        </w:rPr>
+        <w:tab/>
+      </w:r>
+      <w:r>
+        <w:rPr>
+          <w:rFonts w:cs="TH SarabunPSK"/>
+          <w:sz w:val="32"/>
+          <w:szCs w:val="32"/>
+          <w:cs/>
+        </w:rPr>
+        <w:tab/>
+      </w:r>
+      <w:r>
+        <w:rPr>
+          <w:rFonts w:cs="TH SarabunPSK"/>
+          <w:sz w:val="32"/>
+          <w:szCs w:val="32"/>
+          <w:cs/>
+        </w:rPr>
+        <w:tab/>
+      </w:r>
+      <w:r>
+        <w:rPr>
+          <w:rFonts w:cs="TH SarabunPSK"/>
+          <w:sz w:val="32"/>
+          <w:szCs w:val="32"/>
+          <w:cs/>
+        </w:rPr>
+        <w:t>โครงข่ายประสาทเทียมแบบวนกลับ</w:t>
+      </w:r>
+    </w:p>
+    <w:p>
+      <w:pPr>
+        <w:pStyle w:val="a3"/>
+        <w:ind w:left="709" w:hanging="709"/>
+        <w:jc w:val="thaiDistribute"/>
+        <w:rPr>
+          <w:rFonts w:cs="TH SarabunPSK"/>
+          <w:sz w:val="32"/>
+          <w:szCs w:val="32"/>
+        </w:rPr>
+      </w:pPr>
+      <w:r>
+        <w:rPr>
+          <w:rFonts w:cs="TH SarabunPSK" w:hint="cs"/>
+          <w:sz w:val="32"/>
+          <w:szCs w:val="32"/>
+          <w:cs/>
+        </w:rPr>
+        <w:t xml:space="preserve">ชื่อนักศึกษา </w:t>
+      </w:r>
+      <w:r>
+        <w:rPr>
+          <w:rFonts w:cs="TH SarabunPSK"/>
+          <w:sz w:val="32"/>
+          <w:szCs w:val="32"/>
+          <w:cs/>
+        </w:rPr>
+        <w:tab/>
+      </w:r>
+      <w:r>
+        <w:rPr>
+          <w:rFonts w:cs="TH SarabunPSK"/>
+          <w:sz w:val="32"/>
+          <w:szCs w:val="32"/>
+          <w:cs/>
+        </w:rPr>
+        <w:tab/>
+      </w:r>
+      <w:r>
+        <w:rPr>
+          <w:rFonts w:cs="TH SarabunPSK"/>
+          <w:sz w:val="32"/>
+          <w:szCs w:val="32"/>
+          <w:cs/>
+        </w:rPr>
+        <w:t>พิพัฒน์พงศ์ ธรรมสิทธิ์</w:t>
+      </w:r>
+    </w:p>
+    <w:p>
+      <w:pPr>
+        <w:pStyle w:val="a3"/>
+        <w:ind w:left="709" w:hanging="709"/>
+        <w:jc w:val="thaiDistribute"/>
+        <w:rPr>
+          <w:rFonts w:cs="TH SarabunPSK"/>
+          <w:sz w:val="32"/>
+          <w:szCs w:val="32"/>
+        </w:rPr>
+      </w:pPr>
+      <w:r>
+        <w:rPr>
+          <w:rFonts w:cs="TH SarabunPSK"/>
+          <w:sz w:val="32"/>
+          <w:szCs w:val="32"/>
+          <w:cs/>
+        </w:rPr>
+        <w:t>ปริญญา</w:t>
+      </w:r>
+      <w:r>
+        <w:rPr>
+          <w:rFonts w:cs="TH SarabunPSK"/>
+          <w:sz w:val="32"/>
+          <w:szCs w:val="32"/>
+        </w:rPr>
+        <w:t xml:space="preserve"> </w:t>
+      </w:r>
+      <w:r>
+        <w:rPr>
+          <w:rFonts w:cs="TH SarabunPSK"/>
+          <w:sz w:val="32"/>
+          <w:szCs w:val="32"/>
+          <w:cs/>
+        </w:rPr>
+        <w:tab/>
+      </w:r>
+      <w:r>
+        <w:rPr>
+          <w:rFonts w:cs="TH SarabunPSK"/>
+          <w:sz w:val="32"/>
+          <w:szCs w:val="32"/>
+          <w:cs/>
+        </w:rPr>
+        <w:tab/>
+      </w:r>
+      <w:r>
+        <w:rPr>
+          <w:rFonts w:cs="TH SarabunPSK" w:hint="cs"/>
+          <w:sz w:val="32"/>
+          <w:szCs w:val="32"/>
+          <w:cs/>
+        </w:rPr>
+        <w:t>วิทยา</w:t>
+      </w:r>
+      <w:proofErr w:type="spellStart"/>
+      <w:r>
+        <w:rPr>
+          <w:rFonts w:cs="TH SarabunPSK" w:hint="cs"/>
+          <w:sz w:val="32"/>
+          <w:szCs w:val="32"/>
+          <w:cs/>
+        </w:rPr>
+        <w:t>ศา</w:t>
+      </w:r>
+      <w:proofErr w:type="spellEnd"/>
+      <w:r>
+        <w:rPr>
+          <w:rFonts w:cs="TH SarabunPSK" w:hint="cs"/>
+          <w:sz w:val="32"/>
+          <w:szCs w:val="32"/>
+          <w:cs/>
+        </w:rPr>
+        <w:t>สตรบัณฑิต สาขาวิชาวิทยาการคอมพิวเตอร์</w:t>
+      </w:r>
+    </w:p>
+    <w:p>
+      <w:pPr>
+        <w:pStyle w:val="a3"/>
+        <w:ind w:left="709" w:hanging="709"/>
+        <w:jc w:val="thaiDistribute"/>
+        <w:rPr>
+          <w:rFonts w:cs="TH SarabunPSK"/>
+          <w:sz w:val="32"/>
+          <w:szCs w:val="32"/>
+        </w:rPr>
+      </w:pPr>
+      <w:r>
+        <w:rPr>
+          <w:rFonts w:cs="TH SarabunPSK" w:hint="cs"/>
+          <w:sz w:val="32"/>
+          <w:szCs w:val="32"/>
+          <w:cs/>
+        </w:rPr>
+        <w:t>สาขาวิชา</w:t>
+      </w:r>
+      <w:r>
+        <w:rPr>
+          <w:rFonts w:cs="TH SarabunPSK"/>
+          <w:sz w:val="32"/>
+          <w:szCs w:val="32"/>
+          <w:cs/>
+        </w:rPr>
+        <w:tab/>
+      </w:r>
+      <w:r>
+        <w:rPr>
+          <w:rFonts w:cs="TH SarabunPSK"/>
+          <w:sz w:val="32"/>
+          <w:szCs w:val="32"/>
+          <w:cs/>
+        </w:rPr>
+        <w:tab/>
+      </w:r>
+      <w:r>
+        <w:rPr>
+          <w:rFonts w:cs="TH SarabunPSK"/>
+          <w:sz w:val="32"/>
+          <w:szCs w:val="32"/>
+          <w:cs/>
+        </w:rPr>
+        <w:t>สาขา</w:t>
+      </w:r>
+      <w:r>
+        <w:rPr>
+          <w:rFonts w:cs="TH SarabunPSK" w:hint="cs"/>
+          <w:sz w:val="32"/>
+          <w:szCs w:val="32"/>
+          <w:cs/>
+        </w:rPr>
+        <w:t>วิชา</w:t>
+      </w:r>
+      <w:r>
+        <w:rPr>
+          <w:rFonts w:cs="TH SarabunPSK"/>
+          <w:sz w:val="32"/>
+          <w:szCs w:val="32"/>
+          <w:cs/>
+        </w:rPr>
+        <w:t>คอมพิวเตอร์</w:t>
+      </w:r>
+      <w:r>
+        <w:rPr>
+          <w:rFonts w:cs="TH SarabunPSK" w:hint="cs"/>
+          <w:sz w:val="32"/>
+          <w:szCs w:val="32"/>
+          <w:cs/>
+        </w:rPr>
+        <w:t xml:space="preserve">วิทยาศาสตร์และเทคโนโลยี </w:t>
+      </w:r>
+    </w:p>
+    <w:p>
+      <w:pPr>
+        <w:pStyle w:val="a3"/>
+        <w:ind w:left="709" w:hanging="709"/>
+        <w:jc w:val="thaiDistribute"/>
+        <w:rPr>
+          <w:rFonts w:cs="TH SarabunPSK"/>
+          <w:sz w:val="32"/>
+          <w:szCs w:val="32"/>
+          <w:cs/>
+        </w:rPr>
+      </w:pPr>
+      <w:r>
+        <w:rPr>
+          <w:rFonts w:cs="TH SarabunPSK"/>
+          <w:sz w:val="32"/>
+          <w:szCs w:val="32"/>
+          <w:cs/>
+        </w:rPr>
+        <w:tab/>
+      </w:r>
+      <w:r>
+        <w:rPr>
+          <w:rFonts w:cs="TH SarabunPSK"/>
+          <w:sz w:val="32"/>
+          <w:szCs w:val="32"/>
+          <w:cs/>
+        </w:rPr>
+        <w:tab/>
+      </w:r>
+      <w:r>
+        <w:rPr>
+          <w:rFonts w:cs="TH SarabunPSK"/>
+          <w:sz w:val="32"/>
+          <w:szCs w:val="32"/>
+          <w:cs/>
+        </w:rPr>
+        <w:tab/>
+      </w:r>
+      <w:r>
+        <w:rPr>
+          <w:rFonts w:cs="TH SarabunPSK"/>
+          <w:sz w:val="32"/>
+          <w:szCs w:val="32"/>
+          <w:cs/>
+        </w:rPr>
+        <w:tab/>
+      </w:r>
+      <w:r>
+        <w:rPr>
+          <w:rFonts w:cs="TH SarabunPSK"/>
+          <w:sz w:val="32"/>
+          <w:szCs w:val="32"/>
+          <w:cs/>
+        </w:rPr>
+        <w:t>มหาวิทยาลัยราชภัฏสกลนคร</w:t>
+      </w:r>
+    </w:p>
+    <w:p>
+      <w:pPr>
+        <w:pStyle w:val="a3"/>
+        <w:jc w:val="thaiDistribute"/>
+        <w:rPr>
+          <w:rFonts w:cs="TH SarabunPSK"/>
+          <w:sz w:val="32"/>
+          <w:szCs w:val="32"/>
+        </w:rPr>
       </w:pPr>
       <w:r>
         <w:rPr>
@@ -42,42 +406,96 @@
           <w:rFonts w:cs="TH SarabunPSK"/>
           <w:sz w:val="32"/>
           <w:szCs w:val="32"/>
-        </w:rPr>
-        <w:t xml:space="preserve">: </w:t>
-      </w:r>
-      <w:r>
-        <w:rPr>
-          <w:rFonts w:cs="TH SarabunPSK"/>
-          <w:sz w:val="32"/>
-          <w:szCs w:val="32"/>
-          <w:cs/>
-        </w:rPr>
-        <w:t>อาจารย์ ดร. ชัยนันท์ สมพงษ์</w:t>
-      </w:r>
-    </w:p>
-    <w:p>
-      <w:pPr>
-        <w:pStyle w:val="NoSpacing"/>
-      </w:pPr>
-    </w:p>
-    <w:p>
-      <w:pPr>
-        <w:pStyle w:val="NoSpacing"/>
+          <w:cs/>
+        </w:rPr>
+        <w:tab/>
+      </w:r>
+      <w:r>
+        <w:rPr>
+          <w:rFonts w:cs="TH SarabunPSK"/>
+          <w:sz w:val="32"/>
+          <w:szCs w:val="32"/>
+          <w:cs/>
+        </w:rPr>
+        <w:tab/>
+      </w:r>
+      <w:r>
+        <w:rPr>
+          <w:rFonts w:cs="TH SarabunPSK"/>
+          <w:sz w:val="32"/>
+          <w:szCs w:val="32"/>
+          <w:cs/>
+        </w:rPr>
+        <w:t>ดร. ชัยนันท์ สมพงษ์</w:t>
+      </w:r>
+    </w:p>
+    <w:p>
+      <w:pPr>
+        <w:pStyle w:val="a3"/>
+        <w:jc w:val="thaiDistribute"/>
+      </w:pPr>
+      <w:r>
+        <w:rPr>
+          <w:rFonts w:cs="TH SarabunPSK" w:hint="cs"/>
+          <w:sz w:val="32"/>
+          <w:szCs w:val="32"/>
+          <w:cs/>
+        </w:rPr>
+        <w:t>ปีการศึกษา</w:t>
+      </w:r>
+      <w:r>
+        <w:rPr>
+          <w:rFonts w:cs="TH SarabunPSK"/>
+          <w:sz w:val="32"/>
+          <w:szCs w:val="32"/>
+          <w:cs/>
+        </w:rPr>
+        <w:tab/>
+      </w:r>
+      <w:r>
+        <w:rPr>
+          <w:rFonts w:cs="TH SarabunPSK"/>
+          <w:sz w:val="32"/>
+          <w:szCs w:val="32"/>
+          <w:cs/>
+        </w:rPr>
+        <w:tab/>
+      </w:r>
+      <w:r>
+        <w:rPr>
+          <w:rFonts w:cs="TH SarabunPSK" w:hint="cs"/>
+          <w:sz w:val="32"/>
+          <w:szCs w:val="32"/>
+          <w:cs/>
+        </w:rPr>
+        <w:t>2566</w:t>
+      </w:r>
+    </w:p>
+    <w:p>
+      <w:pPr>
+        <w:pStyle w:val="a3"/>
+      </w:pPr>
+    </w:p>
+    <w:p>
+      <w:pPr>
+        <w:pStyle w:val="1"/>
         <w:jc w:val="center"/>
         <w:rPr>
-          <w:rFonts w:cs="TH SarabunPSK"/>
+          <w:rFonts w:ascii="TH SarabunPSK" w:hAnsi="TH SarabunPSK" w:cs="TH SarabunPSK"/>
           <w:b/>
           <w:bCs/>
-          <w:sz w:val="24"/>
+          <w:color w:val="auto"/>
+          <w:sz w:val="36"/>
           <w:szCs w:val="36"/>
         </w:rPr>
       </w:pPr>
       <w:r>
         <w:rPr>
-          <w:rFonts w:cs="TH SarabunPSK"/>
+          <w:rFonts w:ascii="TH SarabunPSK" w:hAnsi="TH SarabunPSK" w:cs="TH SarabunPSK"/>
           <w:b/>
           <w:bCs/>
-          <w:sz w:val="24"/>
+          <w:color w:val="auto"/>
+          <w:sz w:val="36"/>
           <w:szCs w:val="36"/>
           <w:cs/>
         </w:rPr>
@@ -86,7 +504,7 @@
     </w:p>
     <w:p>
       <w:pPr>
-        <w:pStyle w:val="NoSpacing"/>
+        <w:pStyle w:val="a3"/>
         <w:jc w:val="thaiDistribute"/>
         <w:rPr>
           <w:rFonts w:cs="TH SarabunPSK"/>
@@ -139,7 +557,7 @@
     </w:p>
     <w:p>
       <w:pPr>
-        <w:pStyle w:val="NoSpacing"/>
+        <w:pStyle w:val="a3"/>
         <w:jc w:val="thaiDistribute"/>
         <w:rPr>
           <w:rFonts w:cs="TH SarabunPSK"/>
@@ -285,12 +703,30 @@
           <w:szCs w:val="32"/>
           <w:cs/>
         </w:rPr>
-        <w:t>โดยได้คำศัพท์ที่ใช้ในงานวิจัยทั้งหมด 10 คำ คำละ 60 วิดีโอ</w:t>
-      </w:r>
-    </w:p>
-    <w:p>
-      <w:pPr>
-        <w:pStyle w:val="NoSpacing"/>
+        <w:t xml:space="preserve">โดยได้คำศัพท์ที่ใช้ในงานวิจัยทั้งหมด 10 คำ คำละ </w:t>
+      </w:r>
+      <w:r>
+        <w:rPr>
+          <w:rFonts w:cs="TH SarabunPSK" w:hint="cs"/>
+          <w:sz w:val="32"/>
+          <w:szCs w:val="32"/>
+          <w:cs/>
+        </w:rPr>
+        <w:t>100</w:t>
+      </w:r>
+      <w:r>
+        <w:rPr>
+          <w:rFonts w:cs="TH SarabunPSK"/>
+          <w:sz w:val="32"/>
+          <w:szCs w:val="32"/>
+          <w:cs/>
+        </w:rPr>
+        <w:t xml:space="preserve"> วิดีโอ</w:t>
+      </w:r>
+    </w:p>
+    <w:p>
+      <w:pPr>
+        <w:pStyle w:val="a3"/>
         <w:jc w:val="thaiDistribute"/>
       </w:pPr>
       <w:r>
@@ -333,13 +769,13 @@
     </w:p>
     <w:p>
       <w:pPr>
-        <w:pStyle w:val="NoSpacing"/>
+        <w:pStyle w:val="a3"/>
         <w:jc w:val="thaiDistribute"/>
       </w:pPr>
     </w:p>
     <w:p>
       <w:pPr>
-        <w:pStyle w:val="NoSpacing"/>
+        <w:pStyle w:val="a3"/>
         <w:jc w:val="thaiDistribute"/>
         <w:rPr>
           <w:rFonts w:cs="TH SarabunPSK"/>
@@ -414,20 +850,693 @@
     <w:p>
       <w:pPr>
         <w:rPr>
-          <w:rFonts w:hint="cs"/>
-          <w:sz w:val="32"/>
-          <w:szCs w:val="32"/>
-        </w:rPr>
-      </w:pPr>
+          <w:sz w:val="32"/>
+          <w:szCs w:val="32"/>
+          <w:cs/>
+        </w:rPr>
+      </w:pPr>
+      <w:r>
+        <w:rPr>
+          <w:sz w:val="32"/>
+          <w:szCs w:val="32"/>
+          <w:cs/>
+        </w:rPr>
+        <w:br w:type="page"/>
+      </w:r>
+    </w:p>
+    <w:p>
+      <w:pPr>
+        <w:pStyle w:val="a3"/>
+        <w:rPr>
+          <w:sz w:val="32"/>
+          <w:szCs w:val="44"/>
+        </w:rPr>
+      </w:pPr>
+      <w:r>
+        <w:rPr>
+          <w:sz w:val="32"/>
+          <w:szCs w:val="44"/>
+        </w:rPr>
+        <w:lastRenderedPageBreak/>
+        <w:t>Project</w:t>
+      </w:r>
+      <w:r>
+        <w:rPr>
+          <w:sz w:val="32"/>
+          <w:szCs w:val="44"/>
+        </w:rPr>
+        <w:tab/>
+      </w:r>
+      <w:r>
+        <w:rPr>
+          <w:sz w:val="32"/>
+          <w:szCs w:val="44"/>
+        </w:rPr>
+        <w:tab/>
+      </w:r>
+      <w:r>
+        <w:rPr>
+          <w:sz w:val="32"/>
+          <w:szCs w:val="44"/>
+        </w:rPr>
+        <w:tab/>
+        <w:t xml:space="preserve">Developing of Thai Sign Language Recognition System using </w:t>
+      </w:r>
+      <w:r>
+        <w:rPr>
+          <w:sz w:val="32"/>
+          <w:szCs w:val="44"/>
+        </w:rPr>
+        <w:tab/>
+      </w:r>
+      <w:r>
+        <w:rPr>
+          <w:sz w:val="32"/>
+          <w:szCs w:val="44"/>
+        </w:rPr>
+        <w:tab/>
+      </w:r>
+      <w:r>
+        <w:rPr>
+          <w:sz w:val="32"/>
+          <w:szCs w:val="44"/>
+        </w:rPr>
+        <w:tab/>
+        <w:t>Recurrent Neural Network</w:t>
+      </w:r>
+    </w:p>
+    <w:p>
+      <w:pPr>
+        <w:pStyle w:val="a3"/>
+        <w:rPr>
+          <w:sz w:val="32"/>
+          <w:szCs w:val="44"/>
+        </w:rPr>
+      </w:pPr>
+      <w:r>
+        <w:rPr>
+          <w:sz w:val="32"/>
+          <w:szCs w:val="44"/>
+        </w:rPr>
+        <w:t>Author</w:t>
+      </w:r>
+      <w:r>
+        <w:rPr>
+          <w:sz w:val="32"/>
+          <w:szCs w:val="44"/>
+        </w:rPr>
+        <w:tab/>
+      </w:r>
+      <w:r>
+        <w:rPr>
+          <w:sz w:val="32"/>
+          <w:szCs w:val="44"/>
+        </w:rPr>
+        <w:tab/>
+      </w:r>
+      <w:r>
+        <w:rPr>
+          <w:sz w:val="32"/>
+          <w:szCs w:val="44"/>
+        </w:rPr>
+        <w:tab/>
+      </w:r>
+      <w:proofErr w:type="spellStart"/>
+      <w:r>
+        <w:rPr>
+          <w:sz w:val="32"/>
+          <w:szCs w:val="44"/>
+        </w:rPr>
+        <w:t>Pipatpong</w:t>
+      </w:r>
+      <w:proofErr w:type="spellEnd"/>
+      <w:r>
+        <w:rPr>
+          <w:sz w:val="32"/>
+          <w:szCs w:val="44"/>
+        </w:rPr>
+        <w:t xml:space="preserve"> </w:t>
+      </w:r>
+      <w:proofErr w:type="spellStart"/>
+      <w:r>
+        <w:rPr>
+          <w:sz w:val="32"/>
+          <w:szCs w:val="44"/>
+        </w:rPr>
+        <w:t>Thammasit</w:t>
+      </w:r>
+      <w:proofErr w:type="spellEnd"/>
+    </w:p>
+    <w:p>
+      <w:pPr>
+        <w:pStyle w:val="a3"/>
+        <w:rPr>
+          <w:sz w:val="32"/>
+          <w:szCs w:val="44"/>
+        </w:rPr>
+      </w:pPr>
+      <w:r>
+        <w:rPr>
+          <w:sz w:val="32"/>
+          <w:szCs w:val="44"/>
+        </w:rPr>
+        <w:t>Degree</w:t>
+      </w:r>
+      <w:r>
+        <w:rPr>
+          <w:sz w:val="32"/>
+          <w:szCs w:val="44"/>
+        </w:rPr>
+        <w:tab/>
+      </w:r>
+      <w:r>
+        <w:rPr>
+          <w:sz w:val="32"/>
+          <w:szCs w:val="44"/>
+        </w:rPr>
+        <w:tab/>
+      </w:r>
+      <w:r>
+        <w:rPr>
+          <w:sz w:val="32"/>
+          <w:szCs w:val="44"/>
+        </w:rPr>
+        <w:tab/>
+        <w:t>Bachelor of Science in Computer Science</w:t>
+      </w:r>
+    </w:p>
+    <w:p>
+      <w:pPr>
+        <w:pStyle w:val="a3"/>
+        <w:rPr>
+          <w:sz w:val="32"/>
+          <w:szCs w:val="44"/>
+        </w:rPr>
+      </w:pPr>
+      <w:r>
+        <w:rPr>
+          <w:sz w:val="32"/>
+          <w:szCs w:val="44"/>
+        </w:rPr>
+        <w:t>Department</w:t>
+      </w:r>
+      <w:r>
+        <w:rPr>
+          <w:sz w:val="32"/>
+          <w:szCs w:val="44"/>
+        </w:rPr>
+        <w:tab/>
+      </w:r>
+      <w:r>
+        <w:rPr>
+          <w:sz w:val="32"/>
+          <w:szCs w:val="44"/>
+        </w:rPr>
+        <w:tab/>
+        <w:t>Department of Computer</w:t>
+      </w:r>
+    </w:p>
+    <w:p>
+      <w:pPr>
+        <w:pStyle w:val="a3"/>
+        <w:rPr>
+          <w:sz w:val="32"/>
+          <w:szCs w:val="44"/>
+        </w:rPr>
+      </w:pPr>
+      <w:r>
+        <w:rPr>
+          <w:sz w:val="32"/>
+          <w:szCs w:val="44"/>
+        </w:rPr>
+        <w:t>Project Advisor</w:t>
+      </w:r>
+      <w:r>
+        <w:rPr>
+          <w:sz w:val="32"/>
+          <w:szCs w:val="44"/>
+        </w:rPr>
+        <w:tab/>
+      </w:r>
+      <w:r>
+        <w:rPr>
+          <w:sz w:val="32"/>
+          <w:szCs w:val="44"/>
+        </w:rPr>
+        <w:tab/>
+      </w:r>
+      <w:proofErr w:type="spellStart"/>
+      <w:r>
+        <w:rPr>
+          <w:sz w:val="32"/>
+          <w:szCs w:val="44"/>
+        </w:rPr>
+        <w:t>Dr.chaiyanan</w:t>
+      </w:r>
+      <w:proofErr w:type="spellEnd"/>
+      <w:r>
+        <w:rPr>
+          <w:sz w:val="32"/>
+          <w:szCs w:val="44"/>
+        </w:rPr>
+        <w:t xml:space="preserve"> Sompong</w:t>
+      </w:r>
+    </w:p>
+    <w:p>
+      <w:pPr>
+        <w:pStyle w:val="a3"/>
+        <w:rPr>
+          <w:sz w:val="32"/>
+          <w:szCs w:val="44"/>
+        </w:rPr>
+      </w:pPr>
+      <w:r>
+        <w:rPr>
+          <w:sz w:val="32"/>
+          <w:szCs w:val="44"/>
+        </w:rPr>
+        <w:t>Year</w:t>
+      </w:r>
+      <w:r>
+        <w:rPr>
+          <w:sz w:val="32"/>
+          <w:szCs w:val="44"/>
+        </w:rPr>
+        <w:tab/>
+      </w:r>
+      <w:r>
+        <w:rPr>
+          <w:sz w:val="32"/>
+          <w:szCs w:val="44"/>
+        </w:rPr>
+        <w:tab/>
+      </w:r>
+      <w:r>
+        <w:rPr>
+          <w:sz w:val="32"/>
+          <w:szCs w:val="44"/>
+        </w:rPr>
+        <w:tab/>
+        <w:t>2023</w:t>
+      </w:r>
+    </w:p>
+    <w:p>
+      <w:pPr>
+        <w:pStyle w:val="a3"/>
+        <w:rPr>
+          <w:sz w:val="32"/>
+          <w:szCs w:val="44"/>
+        </w:rPr>
+      </w:pPr>
+    </w:p>
+    <w:p>
+      <w:pPr>
+        <w:pStyle w:val="1"/>
+        <w:jc w:val="center"/>
+        <w:rPr>
+          <w:rFonts w:ascii="TH SarabunPSK" w:hAnsi="TH SarabunPSK" w:cs="TH SarabunPSK"/>
+          <w:b/>
+          <w:bCs/>
+          <w:color w:val="auto"/>
+          <w:sz w:val="36"/>
+          <w:szCs w:val="44"/>
+        </w:rPr>
+      </w:pPr>
+      <w:r>
+        <w:rPr>
+          <w:rFonts w:ascii="TH SarabunPSK" w:hAnsi="TH SarabunPSK" w:cs="TH SarabunPSK"/>
+          <w:b/>
+          <w:bCs/>
+          <w:color w:val="auto"/>
+          <w:sz w:val="36"/>
+          <w:szCs w:val="44"/>
+        </w:rPr>
+        <w:t>ABSTRACT</w:t>
+      </w:r>
+    </w:p>
+    <w:p>
+      <w:pPr>
+        <w:pStyle w:val="a3"/>
+        <w:jc w:val="thaiDistribute"/>
+        <w:rPr>
+          <w:rFonts w:cs="TH SarabunPSK"/>
+          <w:sz w:val="32"/>
+          <w:szCs w:val="32"/>
+        </w:rPr>
+      </w:pPr>
+      <w:r>
+        <w:rPr>
+          <w:sz w:val="32"/>
+          <w:szCs w:val="44"/>
+        </w:rPr>
+        <w:tab/>
+      </w:r>
+      <w:r>
+        <w:rPr>
+          <w:rFonts w:cs="TH SarabunPSK"/>
+          <w:sz w:val="32"/>
+          <w:szCs w:val="32"/>
+        </w:rPr>
+        <w:t>This research aims to develop a Thai sign language recognition system using recurrent neural network (RNN) techniques. The objectives of this study are as follows:</w:t>
+      </w:r>
+      <w:r>
+        <w:rPr>
+          <w:rFonts w:cs="TH SarabunPSK"/>
+          <w:sz w:val="32"/>
+          <w:szCs w:val="32"/>
+        </w:rPr>
+        <w:t xml:space="preserve"> 1) </w:t>
+      </w:r>
+      <w:r>
+        <w:rPr>
+          <w:rFonts w:cs="TH SarabunPSK"/>
+          <w:sz w:val="32"/>
+          <w:szCs w:val="32"/>
+        </w:rPr>
+        <w:t>To develop a Thai sign language recognition system using RNN-based artificial neural networks.</w:t>
+      </w:r>
+      <w:r>
+        <w:rPr>
+          <w:rFonts w:cs="TH SarabunPSK"/>
+          <w:sz w:val="32"/>
+          <w:szCs w:val="32"/>
+        </w:rPr>
+        <w:t xml:space="preserve"> 2) </w:t>
+      </w:r>
+      <w:r>
+        <w:rPr>
+          <w:rFonts w:cs="TH SarabunPSK"/>
+          <w:sz w:val="32"/>
+          <w:szCs w:val="32"/>
+        </w:rPr>
+        <w:t>To evaluate the performance of the Thai sign language recognition system using RNN-based artificial neural networks.</w:t>
+      </w:r>
+    </w:p>
+    <w:p>
+      <w:pPr>
+        <w:pStyle w:val="a3"/>
+        <w:jc w:val="thaiDistribute"/>
+        <w:rPr>
+          <w:rFonts w:cs="TH SarabunPSK"/>
+          <w:sz w:val="32"/>
+          <w:szCs w:val="32"/>
+        </w:rPr>
+      </w:pPr>
+      <w:r>
+        <w:rPr>
+          <w:rFonts w:cs="TH SarabunPSK"/>
+          <w:sz w:val="32"/>
+          <w:szCs w:val="32"/>
+        </w:rPr>
+        <w:tab/>
+      </w:r>
+      <w:r>
+        <w:rPr>
+          <w:rFonts w:cs="TH SarabunPSK"/>
+          <w:sz w:val="32"/>
+          <w:szCs w:val="32"/>
+        </w:rPr>
+        <w:t>The models used in this research include Long Short-Term Memory (LSTM), Gated Recurrent Unit (GRU), and Bidirectional LSTM (</w:t>
+      </w:r>
+      <w:proofErr w:type="spellStart"/>
+      <w:r>
+        <w:rPr>
+          <w:rFonts w:cs="TH SarabunPSK"/>
+          <w:sz w:val="32"/>
+          <w:szCs w:val="32"/>
+        </w:rPr>
+        <w:t>BiLSTM</w:t>
+      </w:r>
+      <w:proofErr w:type="spellEnd"/>
+      <w:r>
+        <w:rPr>
+          <w:rFonts w:cs="TH SarabunPSK"/>
+          <w:sz w:val="32"/>
+          <w:szCs w:val="32"/>
+        </w:rPr>
+        <w:t xml:space="preserve">), which are recurrent neural network models. The training data for these models were collected by experts in Thai sign language from a university for people with disabilities in Sakon Nakhon Province. The data preparation process involved video recording, video segmentation, and feature extraction using the </w:t>
+      </w:r>
+      <w:proofErr w:type="spellStart"/>
+      <w:r>
+        <w:rPr>
+          <w:rFonts w:cs="TH SarabunPSK"/>
+          <w:sz w:val="32"/>
+          <w:szCs w:val="32"/>
+        </w:rPr>
+        <w:t>Mediapipe</w:t>
+      </w:r>
+      <w:proofErr w:type="spellEnd"/>
+      <w:r>
+        <w:rPr>
+          <w:rFonts w:cs="TH SarabunPSK"/>
+          <w:sz w:val="32"/>
+          <w:szCs w:val="32"/>
+        </w:rPr>
+        <w:t xml:space="preserve"> Framework. The research included a vocabulary of </w:t>
+      </w:r>
+      <w:r>
+        <w:rPr>
+          <w:rFonts w:cs="TH SarabunPSK"/>
+          <w:sz w:val="32"/>
+          <w:szCs w:val="32"/>
+          <w:cs/>
+        </w:rPr>
+        <w:t>10</w:t>
+      </w:r>
+      <w:r>
+        <w:rPr>
+          <w:rFonts w:cs="TH SarabunPSK"/>
+          <w:sz w:val="32"/>
+          <w:szCs w:val="32"/>
+        </w:rPr>
+        <w:t xml:space="preserve"> signs, with each sign having </w:t>
+      </w:r>
+      <w:r>
+        <w:rPr>
+          <w:rFonts w:cs="TH SarabunPSK"/>
+          <w:sz w:val="32"/>
+          <w:szCs w:val="32"/>
+          <w:cs/>
+        </w:rPr>
+        <w:t>100</w:t>
+      </w:r>
+      <w:r>
+        <w:rPr>
+          <w:rFonts w:cs="TH SarabunPSK"/>
+          <w:sz w:val="32"/>
+          <w:szCs w:val="32"/>
+        </w:rPr>
+        <w:t xml:space="preserve"> video samples.</w:t>
+      </w:r>
+    </w:p>
+    <w:p>
+      <w:pPr>
+        <w:pStyle w:val="a3"/>
+        <w:jc w:val="thaiDistribute"/>
+        <w:rPr>
+          <w:rFonts w:cs="TH SarabunPSK"/>
+          <w:sz w:val="32"/>
+          <w:szCs w:val="32"/>
+        </w:rPr>
+      </w:pPr>
+      <w:r>
+        <w:rPr>
+          <w:rFonts w:cs="TH SarabunPSK"/>
+          <w:sz w:val="32"/>
+          <w:szCs w:val="32"/>
+        </w:rPr>
+        <w:tab/>
+      </w:r>
+      <w:r>
+        <w:rPr>
+          <w:rFonts w:cs="TH SarabunPSK"/>
+          <w:sz w:val="32"/>
+          <w:szCs w:val="32"/>
+        </w:rPr>
+        <w:t xml:space="preserve">The </w:t>
+      </w:r>
+      <w:r>
+        <w:rPr>
+          <w:rFonts w:cs="TH SarabunPSK"/>
+          <w:sz w:val="32"/>
+          <w:szCs w:val="32"/>
+        </w:rPr>
+        <w:t>result</w:t>
+      </w:r>
+      <w:r>
+        <w:rPr>
+          <w:rFonts w:cs="TH SarabunPSK"/>
+          <w:sz w:val="32"/>
+          <w:szCs w:val="32"/>
+        </w:rPr>
+        <w:t xml:space="preserve"> indicates that the Thai sign language recognition system using RNN-based artificial neural networks achieved an accuracy </w:t>
+      </w:r>
+      <w:r>
+        <w:rPr>
+          <w:rFonts w:cs="TH SarabunPSK"/>
+          <w:sz w:val="32"/>
+          <w:szCs w:val="32"/>
+        </w:rPr>
+        <w:t>more than</w:t>
+      </w:r>
+      <w:r>
+        <w:rPr>
+          <w:rFonts w:cs="TH SarabunPSK"/>
+          <w:sz w:val="32"/>
+          <w:szCs w:val="32"/>
+        </w:rPr>
+        <w:t xml:space="preserve"> </w:t>
+      </w:r>
+      <w:r>
+        <w:rPr>
+          <w:rFonts w:cs="TH SarabunPSK"/>
+          <w:sz w:val="32"/>
+          <w:szCs w:val="32"/>
+          <w:cs/>
+        </w:rPr>
+        <w:t>90%.</w:t>
+      </w:r>
+    </w:p>
+    <w:p>
+      <w:pPr>
+        <w:pStyle w:val="a3"/>
+        <w:jc w:val="thaiDistribute"/>
+        <w:rPr>
+          <w:rFonts w:cs="TH SarabunPSK"/>
+          <w:sz w:val="32"/>
+          <w:szCs w:val="32"/>
+        </w:rPr>
+      </w:pPr>
+    </w:p>
+    <w:p>
+      <w:pPr>
+        <w:pStyle w:val="a3"/>
+        <w:jc w:val="thaiDistribute"/>
+        <w:rPr>
+          <w:rFonts w:cs="TH SarabunPSK"/>
+          <w:sz w:val="32"/>
+          <w:szCs w:val="32"/>
+        </w:rPr>
+      </w:pPr>
+      <w:r>
+        <w:rPr>
+          <w:rFonts w:cs="TH SarabunPSK"/>
+          <w:b/>
+          <w:bCs/>
+          <w:sz w:val="32"/>
+          <w:szCs w:val="32"/>
+        </w:rPr>
+        <w:t>Keywords</w:t>
+      </w:r>
+      <w:r>
+        <w:rPr>
+          <w:rFonts w:cs="TH SarabunPSK"/>
+          <w:sz w:val="32"/>
+          <w:szCs w:val="32"/>
+        </w:rPr>
+        <w:t>: Deep Learning, Recurrent Neural Networks, Thai Sign Language</w:t>
+      </w:r>
     </w:p>
     <w:sectPr>
+      <w:footerReference w:type="default" r:id="rId7"/>
       <w:pgSz w:w="11906" w:h="16838"/>
-      <w:pgMar w:top="2160" w:right="1440" w:bottom="1440" w:left="2160" w:header="708" w:footer="708" w:gutter="0"/>
+      <w:pgMar w:top="1440" w:right="1440" w:bottom="1440" w:left="2160" w:header="709" w:footer="709" w:gutter="0"/>
+      <w:pgNumType w:fmt="upperRoman" w:start="1"/>
       <w:cols w:space="708"/>
       <w:docGrid w:linePitch="490"/>
     </w:sectPr>
   </w:body>
 </w:document>
+</file>
+
+<file path=word/endnotes.xml><?xml version="1.0" encoding="utf-8"?>
+<w:endnotes xmlns:wpc="http://schemas.microsoft.com/office/word/2010/wordprocessingCanvas" xmlns:cx="http://schemas.microsoft.com/office/drawing/2014/chartex" xmlns:cx1="http://schemas.microsoft.com/office/drawing/2015/9/8/chartex" xmlns:cx2="http://schemas.microsoft.com/office/drawing/2015/10/21/chartex" xmlns:cx3="http://schemas.microsoft.com/office/drawing/2016/5/9/chartex" xmlns:cx4="http://schemas.microsoft.com/office/drawing/2016/5/10/chartex" xmlns:cx5="http://schemas.microsoft.com/office/drawing/2016/5/11/chartex" xmlns:cx6="http://schemas.microsoft.com/office/drawing/2016/5/12/chartex" xmlns:cx7="http://schemas.microsoft.com/office/drawing/2016/5/13/chartex" xmlns:cx8="http://schemas.microsoft.com/office/drawing/2016/5/14/chartex" xmlns:mc="http://schemas.openxmlformats.org/markup-compatibility/2006" xmlns:aink="http://schemas.microsoft.com/office/drawing/2016/ink" xmlns:am3d="http://schemas.microsoft.com/office/drawing/2017/model3d" xmlns:o="urn:schemas-microsoft-com:office:office" xmlns:oel="http://schemas.microsoft.com/office/2019/extlst" xmlns:r="http://schemas.openxmlformats.org/officeDocument/2006/relationships" xmlns:m="http://schemas.openxmlformats.org/officeDocument/2006/math" xmlns:v="urn:schemas-microsoft-com:vml" xmlns:wp14="http://schemas.microsoft.com/office/word/2010/wordprocessingDrawing" xmlns:wp="http://schemas.openxmlformats.org/drawingml/2006/wordprocessingDrawing" xmlns:w10="urn:schemas-microsoft-com:office:word" xmlns:w="http://schemas.openxmlformats.org/wordprocessingml/2006/main" xmlns:w14="http://schemas.microsoft.com/office/word/2010/wordml" xmlns:w15="http://schemas.microsoft.com/office/word/2012/wordml" xmlns:w16cex="http://schemas.microsoft.com/office/word/2018/wordml/cex" xmlns:w16cid="http://schemas.microsoft.com/office/word/2016/wordml/cid" xmlns:w16="http://schemas.microsoft.com/office/word/2018/wordml" xmlns:w16sdtdh="http://schemas.microsoft.com/office/word/2020/wordml/sdtdatahash" xmlns:w16se="http://schemas.microsoft.com/office/word/2015/wordml/symex" xmlns:wpg="http://schemas.microsoft.com/office/word/2010/wordprocessingGroup" xmlns:wpi="http://schemas.microsoft.com/office/word/2010/wordprocessingInk" xmlns:wne="http://schemas.microsoft.com/office/word/2006/wordml" xmlns:wps="http://schemas.microsoft.com/office/word/2010/wordprocessingShape" mc:Ignorable="w14 w15 w16se w16cid w16 w16cex w16sdtdh wp14">
+  <w:endnote w:type="separator" w:id="-1">
+    <w:p>
+      <w:pPr>
+        <w:spacing w:after="0" w:line="240" w:lineRule="auto"/>
+      </w:pPr>
+      <w:r>
+        <w:separator/>
+      </w:r>
+    </w:p>
+  </w:endnote>
+  <w:endnote w:type="continuationSeparator" w:id="0">
+    <w:p>
+      <w:pPr>
+        <w:spacing w:after="0" w:line="240" w:lineRule="auto"/>
+      </w:pPr>
+      <w:r>
+        <w:continuationSeparator/>
+      </w:r>
+    </w:p>
+  </w:endnote>
+</w:endnotes>
+</file>
+
+<file path=word/footer1.xml><?xml version="1.0" encoding="utf-8"?>
+<w:ftr xmlns:wpc="http://schemas.microsoft.com/office/word/2010/wordprocessingCanvas" xmlns:cx="http://schemas.microsoft.com/office/drawing/2014/chartex" xmlns:cx1="http://schemas.microsoft.com/office/drawing/2015/9/8/chartex" xmlns:cx2="http://schemas.microsoft.com/office/drawing/2015/10/21/chartex" xmlns:cx3="http://schemas.microsoft.com/office/drawing/2016/5/9/chartex" xmlns:cx4="http://schemas.microsoft.com/office/drawing/2016/5/10/chartex" xmlns:cx5="http://schemas.microsoft.com/office/drawing/2016/5/11/chartex" xmlns:cx6="http://schemas.microsoft.com/office/drawing/2016/5/12/chartex" xmlns:cx7="http://schemas.microsoft.com/office/drawing/2016/5/13/chartex" xmlns:cx8="http://schemas.microsoft.com/office/drawing/2016/5/14/chartex" xmlns:mc="http://schemas.openxmlformats.org/markup-compatibility/2006" xmlns:aink="http://schemas.microsoft.com/office/drawing/2016/ink" xmlns:am3d="http://schemas.microsoft.com/office/drawing/2017/model3d" xmlns:o="urn:schemas-microsoft-com:office:office" xmlns:oel="http://schemas.microsoft.com/office/2019/extlst" xmlns:r="http://schemas.openxmlformats.org/officeDocument/2006/relationships" xmlns:m="http://schemas.openxmlformats.org/officeDocument/2006/math" xmlns:v="urn:schemas-microsoft-com:vml" xmlns:wp14="http://schemas.microsoft.com/office/word/2010/wordprocessingDrawing" xmlns:wp="http://schemas.openxmlformats.org/drawingml/2006/wordprocessingDrawing" xmlns:w10="urn:schemas-microsoft-com:office:word" xmlns:w="http://schemas.openxmlformats.org/wordprocessingml/2006/main" xmlns:w14="http://schemas.microsoft.com/office/word/2010/wordml" xmlns:w15="http://schemas.microsoft.com/office/word/2012/wordml" xmlns:w16cex="http://schemas.microsoft.com/office/word/2018/wordml/cex" xmlns:w16cid="http://schemas.microsoft.com/office/word/2016/wordml/cid" xmlns:w16="http://schemas.microsoft.com/office/word/2018/wordml" xmlns:w16sdtdh="http://schemas.microsoft.com/office/word/2020/wordml/sdtdatahash" xmlns:w16se="http://schemas.microsoft.com/office/word/2015/wordml/symex" xmlns:wpg="http://schemas.microsoft.com/office/word/2010/wordprocessingGroup" xmlns:wpi="http://schemas.microsoft.com/office/word/2010/wordprocessingInk" xmlns:wne="http://schemas.microsoft.com/office/word/2006/wordml" xmlns:wps="http://schemas.microsoft.com/office/word/2010/wordprocessingShape" mc:Ignorable="w14 w15 w16se w16cid w16 w16cex w16sdtdh wp14">
+  <w:sdt>
+    <w:sdtPr>
+      <w:id w:val="-1774475007"/>
+      <w:docPartObj>
+        <w:docPartGallery w:val="Page Numbers (Bottom of Page)"/>
+        <w:docPartUnique/>
+      </w:docPartObj>
+    </w:sdtPr>
+    <w:sdtContent>
+      <w:p>
+        <w:pPr>
+          <w:pStyle w:val="a6"/>
+          <w:jc w:val="center"/>
+        </w:pPr>
+        <w:r>
+          <w:fldChar w:fldCharType="begin"/>
+        </w:r>
+        <w:r>
+          <w:instrText>PAGE   \* MERGEFORMAT</w:instrText>
+        </w:r>
+        <w:r>
+          <w:fldChar w:fldCharType="separate"/>
+        </w:r>
+        <w:r>
+          <w:rPr>
+            <w:lang w:val="th-TH"/>
+          </w:rPr>
+          <w:t>2</w:t>
+        </w:r>
+        <w:r>
+          <w:fldChar w:fldCharType="end"/>
+        </w:r>
+      </w:p>
+    </w:sdtContent>
+  </w:sdt>
+</w:ftr>
+</file>
+
+<file path=word/footnotes.xml><?xml version="1.0" encoding="utf-8"?>
+<w:footnotes xmlns:wpc="http://schemas.microsoft.com/office/word/2010/wordprocessingCanvas" xmlns:cx="http://schemas.microsoft.com/office/drawing/2014/chartex" xmlns:cx1="http://schemas.microsoft.com/office/drawing/2015/9/8/chartex" xmlns:cx2="http://schemas.microsoft.com/office/drawing/2015/10/21/chartex" xmlns:cx3="http://schemas.microsoft.com/office/drawing/2016/5/9/chartex" xmlns:cx4="http://schemas.microsoft.com/office/drawing/2016/5/10/chartex" xmlns:cx5="http://schemas.microsoft.com/office/drawing/2016/5/11/chartex" xmlns:cx6="http://schemas.microsoft.com/office/drawing/2016/5/12/chartex" xmlns:cx7="http://schemas.microsoft.com/office/drawing/2016/5/13/chartex" xmlns:cx8="http://schemas.microsoft.com/office/drawing/2016/5/14/chartex" xmlns:mc="http://schemas.openxmlformats.org/markup-compatibility/2006" xmlns:aink="http://schemas.microsoft.com/office/drawing/2016/ink" xmlns:am3d="http://schemas.microsoft.com/office/drawing/2017/model3d" xmlns:o="urn:schemas-microsoft-com:office:office" xmlns:oel="http://schemas.microsoft.com/office/2019/extlst" xmlns:r="http://schemas.openxmlformats.org/officeDocument/2006/relationships" xmlns:m="http://schemas.openxmlformats.org/officeDocument/2006/math" xmlns:v="urn:schemas-microsoft-com:vml" xmlns:wp14="http://schemas.microsoft.com/office/word/2010/wordprocessingDrawing" xmlns:wp="http://schemas.openxmlformats.org/drawingml/2006/wordprocessingDrawing" xmlns:w10="urn:schemas-microsoft-com:office:word" xmlns:w="http://schemas.openxmlformats.org/wordprocessingml/2006/main" xmlns:w14="http://schemas.microsoft.com/office/word/2010/wordml" xmlns:w15="http://schemas.microsoft.com/office/word/2012/wordml" xmlns:w16cex="http://schemas.microsoft.com/office/word/2018/wordml/cex" xmlns:w16cid="http://schemas.microsoft.com/office/word/2016/wordml/cid" xmlns:w16="http://schemas.microsoft.com/office/word/2018/wordml" xmlns:w16sdtdh="http://schemas.microsoft.com/office/word/2020/wordml/sdtdatahash" xmlns:w16se="http://schemas.microsoft.com/office/word/2015/wordml/symex" xmlns:wpg="http://schemas.microsoft.com/office/word/2010/wordprocessingGroup" xmlns:wpi="http://schemas.microsoft.com/office/word/2010/wordprocessingInk" xmlns:wne="http://schemas.microsoft.com/office/word/2006/wordml" xmlns:wps="http://schemas.microsoft.com/office/word/2010/wordprocessingShape" mc:Ignorable="w14 w15 w16se w16cid w16 w16cex w16sdtdh wp14">
+  <w:footnote w:type="separator" w:id="-1">
+    <w:p>
+      <w:pPr>
+        <w:spacing w:after="0" w:line="240" w:lineRule="auto"/>
+      </w:pPr>
+      <w:r>
+        <w:separator/>
+      </w:r>
+    </w:p>
+  </w:footnote>
+  <w:footnote w:type="continuationSeparator" w:id="0">
+    <w:p>
+      <w:pPr>
+        <w:spacing w:after="0" w:line="240" w:lineRule="auto"/>
+      </w:pPr>
+      <w:r>
+        <w:continuationSeparator/>
+      </w:r>
+    </w:p>
+  </w:footnote>
+</w:footnotes>
 </file>
 
 <file path=word/numbering.xml><?xml version="1.0" encoding="utf-8"?>
@@ -939,17 +2048,38 @@
     <w:lsdException w:name="Unresolved Mention" w:semiHidden="1" w:unhideWhenUsed="1"/>
     <w:lsdException w:name="Smart Link" w:semiHidden="1" w:unhideWhenUsed="1"/>
   </w:latentStyles>
-  <w:style w:type="paragraph" w:default="1" w:styleId="Normal">
+  <w:style w:type="paragraph" w:default="1" w:styleId="a">
     <w:name w:val="Normal"/>
     <w:qFormat/>
   </w:style>
-  <w:style w:type="character" w:default="1" w:styleId="DefaultParagraphFont">
+  <w:style w:type="paragraph" w:styleId="1">
+    <w:name w:val="heading 1"/>
+    <w:basedOn w:val="a"/>
+    <w:next w:val="a"/>
+    <w:link w:val="10"/>
+    <w:uiPriority w:val="9"/>
+    <w:qFormat/>
+    <w:rsid w:val="00473A19"/>
+    <w:pPr>
+      <w:keepNext/>
+      <w:keepLines/>
+      <w:spacing w:before="240" w:after="0"/>
+      <w:outlineLvl w:val="0"/>
+    </w:pPr>
+    <w:rPr>
+      <w:rFonts w:asciiTheme="majorHAnsi" w:eastAsiaTheme="majorEastAsia" w:hAnsiTheme="majorHAnsi" w:cstheme="majorBidi"/>
+      <w:color w:val="2F5496" w:themeColor="accent1" w:themeShade="BF"/>
+      <w:sz w:val="32"/>
+      <w:szCs w:val="40"/>
+    </w:rPr>
+  </w:style>
+  <w:style w:type="character" w:default="1" w:styleId="a0">
     <w:name w:val="Default Paragraph Font"/>
     <w:uiPriority w:val="1"/>
     <w:semiHidden/>
     <w:unhideWhenUsed/>
   </w:style>
-  <w:style w:type="table" w:default="1" w:styleId="TableNormal">
+  <w:style w:type="table" w:default="1" w:styleId="a1">
     <w:name w:val="Normal Table"/>
     <w:uiPriority w:val="99"/>
     <w:semiHidden/>
@@ -964,13 +2094,13 @@
       </w:tblCellMar>
     </w:tblPr>
   </w:style>
-  <w:style w:type="numbering" w:default="1" w:styleId="NoList">
+  <w:style w:type="numbering" w:default="1" w:styleId="a2">
     <w:name w:val="No List"/>
     <w:uiPriority w:val="99"/>
     <w:semiHidden/>
     <w:unhideWhenUsed/>
   </w:style>
-  <w:style w:type="paragraph" w:styleId="NoSpacing">
+  <w:style w:type="paragraph" w:styleId="a3">
     <w:name w:val="No Spacing"/>
     <w:uiPriority w:val="1"/>
     <w:qFormat/>
@@ -978,6 +2108,79 @@
     <w:pPr>
       <w:spacing w:after="0" w:line="240" w:lineRule="auto"/>
     </w:pPr>
+    <w:rPr>
+      <w:rFonts w:cs="Angsana New"/>
+      <w:szCs w:val="45"/>
+    </w:rPr>
+  </w:style>
+  <w:style w:type="character" w:customStyle="1" w:styleId="10">
+    <w:name w:val="หัวเรื่อง 1 อักขระ"/>
+    <w:basedOn w:val="a0"/>
+    <w:link w:val="1"/>
+    <w:uiPriority w:val="9"/>
+    <w:rsid w:val="00473A19"/>
+    <w:rPr>
+      <w:rFonts w:asciiTheme="majorHAnsi" w:eastAsiaTheme="majorEastAsia" w:hAnsiTheme="majorHAnsi" w:cstheme="majorBidi"/>
+      <w:color w:val="2F5496" w:themeColor="accent1" w:themeShade="BF"/>
+      <w:sz w:val="32"/>
+      <w:szCs w:val="40"/>
+    </w:rPr>
+  </w:style>
+  <w:style w:type="paragraph" w:styleId="a4">
+    <w:name w:val="header"/>
+    <w:basedOn w:val="a"/>
+    <w:link w:val="a5"/>
+    <w:uiPriority w:val="99"/>
+    <w:unhideWhenUsed/>
+    <w:rsid w:val="00DA0C5B"/>
+    <w:pPr>
+      <w:tabs>
+        <w:tab w:val="center" w:pos="4513"/>
+        <w:tab w:val="right" w:pos="9026"/>
+      </w:tabs>
+      <w:spacing w:after="0" w:line="240" w:lineRule="auto"/>
+    </w:pPr>
+    <w:rPr>
+      <w:rFonts w:cs="Angsana New"/>
+      <w:szCs w:val="45"/>
+    </w:rPr>
+  </w:style>
+  <w:style w:type="character" w:customStyle="1" w:styleId="a5">
+    <w:name w:val="หัวกระดาษ อักขระ"/>
+    <w:basedOn w:val="a0"/>
+    <w:link w:val="a4"/>
+    <w:uiPriority w:val="99"/>
+    <w:rsid w:val="00DA0C5B"/>
+    <w:rPr>
+      <w:rFonts w:cs="Angsana New"/>
+      <w:szCs w:val="45"/>
+    </w:rPr>
+  </w:style>
+  <w:style w:type="paragraph" w:styleId="a6">
+    <w:name w:val="footer"/>
+    <w:basedOn w:val="a"/>
+    <w:link w:val="a7"/>
+    <w:uiPriority w:val="99"/>
+    <w:unhideWhenUsed/>
+    <w:rsid w:val="00DA0C5B"/>
+    <w:pPr>
+      <w:tabs>
+        <w:tab w:val="center" w:pos="4513"/>
+        <w:tab w:val="right" w:pos="9026"/>
+      </w:tabs>
+      <w:spacing w:after="0" w:line="240" w:lineRule="auto"/>
+    </w:pPr>
+    <w:rPr>
+      <w:rFonts w:cs="Angsana New"/>
+      <w:szCs w:val="45"/>
+    </w:rPr>
+  </w:style>
+  <w:style w:type="character" w:customStyle="1" w:styleId="a7">
+    <w:name w:val="ท้ายกระดาษ อักขระ"/>
+    <w:basedOn w:val="a0"/>
+    <w:link w:val="a6"/>
+    <w:uiPriority w:val="99"/>
+    <w:rsid w:val="00DA0C5B"/>
     <w:rPr>
       <w:rFonts w:cs="Angsana New"/>
       <w:szCs w:val="45"/>
